--- a/Grammar28 .docx
+++ b/Grammar28 .docx
@@ -1,6 +1,6 @@
 
 <file path=word/document.xml><?xml version="1.0" encoding="utf-8"?>
-<w:document xmlns:wpc="http://schemas.microsoft.com/office/word/2010/wordprocessingCanvas" xmlns:cx="http://schemas.microsoft.com/office/drawing/2014/chartex" xmlns:cx1="http://schemas.microsoft.com/office/drawing/2015/9/8/chartex" xmlns:cx2="http://schemas.microsoft.com/office/drawing/2015/10/21/chartex" xmlns:mc="http://schemas.openxmlformats.org/markup-compatibility/2006" xmlns:o="urn:schemas-microsoft-com:office:office" xmlns:r="http://schemas.openxmlformats.org/officeDocument/2006/relationships" xmlns:m="http://schemas.openxmlformats.org/officeDocument/2006/math" xmlns:v="urn:schemas-microsoft-com:vml" xmlns:wp14="http://schemas.microsoft.com/office/word/2010/wordprocessingDrawing" xmlns:wp="http://schemas.openxmlformats.org/drawingml/2006/wordprocessingDrawing" xmlns:w10="urn:schemas-microsoft-com:office:word" xmlns:w="http://schemas.openxmlformats.org/wordprocessingml/2006/main" xmlns:w14="http://schemas.microsoft.com/office/word/2010/wordml" xmlns:w15="http://schemas.microsoft.com/office/word/2012/wordml" xmlns:w16se="http://schemas.microsoft.com/office/word/2015/wordml/symex" xmlns:wpg="http://schemas.microsoft.com/office/word/2010/wordprocessingGroup" xmlns:wpi="http://schemas.microsoft.com/office/word/2010/wordprocessingInk" xmlns:wne="http://schemas.microsoft.com/office/word/2006/wordml" xmlns:wps="http://schemas.microsoft.com/office/word/2010/wordprocessingShape" mc:Ignorable="w14 w15 w16se wp14">
+<w:document xmlns:wpc="http://schemas.microsoft.com/office/word/2010/wordprocessingCanvas" xmlns:mc="http://schemas.openxmlformats.org/markup-compatibility/2006" xmlns:o="urn:schemas-microsoft-com:office:office" xmlns:r="http://schemas.openxmlformats.org/officeDocument/2006/relationships" xmlns:m="http://schemas.openxmlformats.org/officeDocument/2006/math" xmlns:v="urn:schemas-microsoft-com:vml" xmlns:wp14="http://schemas.microsoft.com/office/word/2010/wordprocessingDrawing" xmlns:wp="http://schemas.openxmlformats.org/drawingml/2006/wordprocessingDrawing" xmlns:w10="urn:schemas-microsoft-com:office:word" xmlns:w="http://schemas.openxmlformats.org/wordprocessingml/2006/main" xmlns:w14="http://schemas.microsoft.com/office/word/2010/wordml" xmlns:w15="http://schemas.microsoft.com/office/word/2012/wordml" xmlns:wpg="http://schemas.microsoft.com/office/word/2010/wordprocessingGroup" xmlns:wpi="http://schemas.microsoft.com/office/word/2010/wordprocessingInk" xmlns:wne="http://schemas.microsoft.com/office/word/2006/wordml" xmlns:wps="http://schemas.microsoft.com/office/word/2010/wordprocessingShape" mc:Ignorable="w14 w15 wp14">
   <w:body>
     <w:p>
       <w:pPr>
@@ -78,7 +78,15 @@
                               <w:bidi w:val="0"/>
                             </w:pPr>
                             <w:r>
-                              <w:t>P-&gt;program DS ; SS end</w:t>
+                              <w:t xml:space="preserve">P-&gt;program </w:t>
+                            </w:r>
+                            <w:proofErr w:type="gramStart"/>
+                            <w:r>
+                              <w:t>DS ;</w:t>
+                            </w:r>
+                            <w:proofErr w:type="gramEnd"/>
+                            <w:r>
+                              <w:t xml:space="preserve"> SS end</w:t>
                             </w:r>
                             <w:r>
                               <w:br/>
@@ -133,21 +141,103 @@
                               <w:rPr>
                                 <w:color w:val="1F497D" w:themeColor="text2"/>
                               </w:rPr>
-                              <w:br/>
-                              <w:t xml:space="preserve">                      note: check how we    </w:t>
-                            </w:r>
-                            <w:r>
-                              <w:rPr>
-                                <w:color w:val="1F497D" w:themeColor="text2"/>
-                              </w:rPr>
-                              <w:br/>
-                              <w:t xml:space="preserve">                updating  each </w:t>
+                              <w:t xml:space="preserve">; update hash table-all </w:t>
                             </w:r>
                             <w:proofErr w:type="spellStart"/>
                             <w:r>
                               <w:rPr>
                                 <w:color w:val="1F497D" w:themeColor="text2"/>
                               </w:rPr>
+                              <w:t>verables</w:t>
+                            </w:r>
+                            <w:proofErr w:type="spellEnd"/>
+                            <w:r>
+                              <w:rPr>
+                                <w:color w:val="1F497D" w:themeColor="text2"/>
+                              </w:rPr>
+                              <w:t xml:space="preserve"> get type.}</w:t>
+                            </w:r>
+                            <w:r>
+                              <w:rPr>
+                                <w:color w:val="1F497D" w:themeColor="text2"/>
+                              </w:rPr>
+                              <w:br/>
+                            </w:r>
+                            <w:r>
+                              <w:t>T -&gt; real</w:t>
+                            </w:r>
+                            <w:r>
+                              <w:t xml:space="preserve"> </w:t>
+                            </w:r>
+                            <w:r>
+                              <w:rPr>
+                                <w:color w:val="1F497D" w:themeColor="text2"/>
+                              </w:rPr>
+                              <w:t>{</w:t>
+                            </w:r>
+                            <w:proofErr w:type="spellStart"/>
+                            <w:r>
+                              <w:rPr>
+                                <w:color w:val="1F497D" w:themeColor="text2"/>
+                              </w:rPr>
+                              <w:t>T.type</w:t>
+                            </w:r>
+                            <w:proofErr w:type="spellEnd"/>
+                            <w:r>
+                              <w:rPr>
+                                <w:color w:val="1F497D" w:themeColor="text2"/>
+                              </w:rPr>
+                              <w:t xml:space="preserve"> = real}</w:t>
+                            </w:r>
+                            <w:r>
+                              <w:rPr>
+                                <w:color w:val="1F497D" w:themeColor="text2"/>
+                              </w:rPr>
+                              <w:br/>
+                            </w:r>
+                            <w:r>
+                              <w:t>T -&gt; integer</w:t>
+                            </w:r>
+                            <w:r>
+                              <w:rPr>
+                                <w:color w:val="1F497D" w:themeColor="text2"/>
+                              </w:rPr>
+                              <w:t xml:space="preserve"> {</w:t>
+                            </w:r>
+                            <w:proofErr w:type="spellStart"/>
+                            <w:r>
+                              <w:rPr>
+                                <w:color w:val="1F497D" w:themeColor="text2"/>
+                              </w:rPr>
+                              <w:t>T.type</w:t>
+                            </w:r>
+                            <w:proofErr w:type="spellEnd"/>
+                            <w:r>
+                              <w:rPr>
+                                <w:color w:val="1F497D" w:themeColor="text2"/>
+                              </w:rPr>
+                              <w:t xml:space="preserve"> = integer}</w:t>
+                            </w:r>
+                            <w:r>
+                              <w:rPr>
+                                <w:color w:val="1F497D" w:themeColor="text2"/>
+                              </w:rPr>
+                              <w:br/>
+                            </w:r>
+                            <w:r>
+                              <w:t>VS -&gt; V</w:t>
+                            </w:r>
+                            <w:r>
+                              <w:rPr>
+                                <w:color w:val="1F497D" w:themeColor="text2"/>
+                              </w:rPr>
+                              <w:t>{</w:t>
+                            </w:r>
+                            <w:proofErr w:type="spellStart"/>
+                            <w:r>
+                              <w:rPr>
+                                <w:color w:val="1F497D" w:themeColor="text2"/>
+                              </w:rPr>
                               <w:t>V.type</w:t>
                             </w:r>
                             <w:proofErr w:type="spellEnd"/>
@@ -155,42 +245,74 @@
                               <w:rPr>
                                 <w:color w:val="1F497D" w:themeColor="text2"/>
                               </w:rPr>
-                              <w:t xml:space="preserve"> in </w:t>
-                            </w:r>
-                            <w:r>
-                              <w:rPr>
-                                <w:color w:val="1F497D" w:themeColor="text2"/>
-                              </w:rPr>
-                              <w:br/>
-                              <w:t xml:space="preserve">                     </w:t>
+                              <w:t>=</w:t>
                             </w:r>
                             <w:proofErr w:type="spellStart"/>
                             <w:r>
                               <w:rPr>
                                 <w:color w:val="1F497D" w:themeColor="text2"/>
                               </w:rPr>
-                              <w:t>symbolTable</w:t>
+                              <w:t>VS.type</w:t>
                             </w:r>
                             <w:proofErr w:type="spellEnd"/>
                             <w:r>
                               <w:rPr>
                                 <w:color w:val="1F497D" w:themeColor="text2"/>
                               </w:rPr>
+                              <w:t xml:space="preserve">; </w:t>
+                            </w:r>
+                            <w:proofErr w:type="spellStart"/>
+                            <w:r>
+                              <w:rPr>
+                                <w:color w:val="1F497D" w:themeColor="text2"/>
+                              </w:rPr>
+                              <w:t>VS’.type</w:t>
+                            </w:r>
+                            <w:proofErr w:type="spellEnd"/>
+                            <w:r>
+                              <w:rPr>
+                                <w:color w:val="1F497D" w:themeColor="text2"/>
+                              </w:rPr>
+                              <w:t xml:space="preserve">= </w:t>
+                            </w:r>
+                            <w:proofErr w:type="spellStart"/>
+                            <w:r>
+                              <w:rPr>
+                                <w:color w:val="1F497D" w:themeColor="text2"/>
+                              </w:rPr>
+                              <w:t>VS.type</w:t>
+                            </w:r>
+                            <w:proofErr w:type="spellEnd"/>
+                            <w:r>
+                              <w:rPr>
+                                <w:color w:val="1F497D" w:themeColor="text2"/>
+                              </w:rPr>
                               <w:t>}</w:t>
                             </w:r>
                             <w:r>
-                              <w:rPr>
-                                <w:color w:val="1F497D" w:themeColor="text2"/>
-                              </w:rPr>
-                              <w:br/>
-                            </w:r>
-                            <w:r>
-                              <w:t>T -&gt; real</w:t>
+                              <w:t>VS'</w:t>
                             </w:r>
                             <w:r>
                               <w:t xml:space="preserve"> </w:t>
                             </w:r>
                             <w:r>
+                              <w:br/>
+                              <w:t>VS' -&gt; epsilon</w:t>
+                            </w:r>
+                            <w:r>
+                              <w:br/>
+                              <w:t>VS'</w:t>
+                            </w:r>
+                            <w:r>
+                              <w:rPr>
+                                <w:vertAlign w:val="subscript"/>
+                              </w:rPr>
+                              <w:t>L</w:t>
+                            </w:r>
+                            <w:r>
+                              <w:t xml:space="preserve"> -&gt; , V</w:t>
+                            </w:r>
+                            <w:r>
                               <w:rPr>
                                 <w:color w:val="1F497D" w:themeColor="text2"/>
                               </w:rPr>
@@ -201,268 +323,95 @@
                               <w:rPr>
                                 <w:color w:val="1F497D" w:themeColor="text2"/>
                               </w:rPr>
-                              <w:t>T.type</w:t>
+                              <w:t>V.type</w:t>
                             </w:r>
                             <w:proofErr w:type="spellEnd"/>
                             <w:r>
                               <w:rPr>
                                 <w:color w:val="1F497D" w:themeColor="text2"/>
                               </w:rPr>
-                              <w:t xml:space="preserve"> = real}</w:t>
-                            </w:r>
-                            <w:r>
-                              <w:rPr>
-                                <w:color w:val="1F497D" w:themeColor="text2"/>
-                              </w:rPr>
-                              <w:br/>
-                            </w:r>
-                            <w:r>
-                              <w:t>T -&gt; integer</w:t>
-                            </w:r>
-                            <w:r>
-                              <w:rPr>
-                                <w:color w:val="1F497D" w:themeColor="text2"/>
-                              </w:rPr>
-                              <w:t xml:space="preserve"> </w:t>
-                            </w:r>
-                            <w:r>
-                              <w:rPr>
-                                <w:color w:val="1F497D" w:themeColor="text2"/>
-                              </w:rPr>
-                              <w:t>{</w:t>
+                              <w:t>=</w:t>
                             </w:r>
                             <w:proofErr w:type="spellStart"/>
                             <w:r>
                               <w:rPr>
                                 <w:color w:val="1F497D" w:themeColor="text2"/>
                               </w:rPr>
-                              <w:t>T.type</w:t>
+                              <w:t>VS’</w:t>
+                            </w:r>
+                            <w:r>
+                              <w:rPr>
+                                <w:color w:val="1F497D" w:themeColor="text2"/>
+                                <w:vertAlign w:val="subscript"/>
+                              </w:rPr>
+                              <w:t>L</w:t>
+                            </w:r>
+                            <w:r>
+                              <w:rPr>
+                                <w:color w:val="1F497D" w:themeColor="text2"/>
+                              </w:rPr>
+                              <w:t>.type</w:t>
                             </w:r>
                             <w:proofErr w:type="spellEnd"/>
                             <w:r>
                               <w:rPr>
                                 <w:color w:val="1F497D" w:themeColor="text2"/>
                               </w:rPr>
-                              <w:t xml:space="preserve"> = </w:t>
-                            </w:r>
-                            <w:r>
-                              <w:rPr>
-                                <w:color w:val="1F497D" w:themeColor="text2"/>
-                              </w:rPr>
-                              <w:t>integer</w:t>
-                            </w:r>
-                            <w:r>
-                              <w:rPr>
-                                <w:color w:val="1F497D" w:themeColor="text2"/>
-                              </w:rPr>
-                              <w:t>}</w:t>
-                            </w:r>
-                            <w:r>
-                              <w:rPr>
-                                <w:color w:val="1F497D" w:themeColor="text2"/>
-                              </w:rPr>
-                              <w:br/>
-                            </w:r>
-                            <w:r>
-                              <w:t>VS -&gt; V</w:t>
-                            </w:r>
-                            <w:r>
-                              <w:rPr>
-                                <w:color w:val="1F497D" w:themeColor="text2"/>
-                              </w:rPr>
-                              <w:t>{</w:t>
+                              <w:t xml:space="preserve">; </w:t>
                             </w:r>
                             <w:proofErr w:type="spellStart"/>
                             <w:r>
                               <w:rPr>
                                 <w:color w:val="1F497D" w:themeColor="text2"/>
                               </w:rPr>
-                              <w:t>V.type</w:t>
+                              <w:t>VS’</w:t>
+                            </w:r>
+                            <w:r>
+                              <w:rPr>
+                                <w:color w:val="1F497D" w:themeColor="text2"/>
+                                <w:vertAlign w:val="subscript"/>
+                              </w:rPr>
+                              <w:t>R</w:t>
+                            </w:r>
+                            <w:r>
+                              <w:rPr>
+                                <w:color w:val="1F497D" w:themeColor="text2"/>
+                              </w:rPr>
+                              <w:t>.type</w:t>
                             </w:r>
                             <w:proofErr w:type="spellEnd"/>
                             <w:r>
                               <w:rPr>
                                 <w:color w:val="1F497D" w:themeColor="text2"/>
                               </w:rPr>
-                              <w:t>=</w:t>
+                              <w:t xml:space="preserve">= </w:t>
                             </w:r>
                             <w:proofErr w:type="spellStart"/>
                             <w:r>
                               <w:rPr>
                                 <w:color w:val="1F497D" w:themeColor="text2"/>
                               </w:rPr>
-                              <w:t>VS.type</w:t>
+                              <w:t>VS’</w:t>
+                            </w:r>
+                            <w:r>
+                              <w:rPr>
+                                <w:color w:val="1F497D" w:themeColor="text2"/>
+                                <w:vertAlign w:val="subscript"/>
+                              </w:rPr>
+                              <w:t>L</w:t>
+                            </w:r>
+                            <w:r>
+                              <w:rPr>
+                                <w:color w:val="1F497D" w:themeColor="text2"/>
+                              </w:rPr>
+                              <w:t>.type</w:t>
                             </w:r>
                             <w:proofErr w:type="spellEnd"/>
                             <w:r>
                               <w:rPr>
                                 <w:color w:val="1F497D" w:themeColor="text2"/>
                               </w:rPr>
-                              <w:t xml:space="preserve">; </w:t>
-                            </w:r>
-                            <w:proofErr w:type="spellStart"/>
-                            <w:r>
-                              <w:rPr>
-                                <w:color w:val="1F497D" w:themeColor="text2"/>
-                              </w:rPr>
-                              <w:t>VS’.type</w:t>
-                            </w:r>
-                            <w:proofErr w:type="spellEnd"/>
-                            <w:r>
-                              <w:rPr>
-                                <w:color w:val="1F497D" w:themeColor="text2"/>
-                              </w:rPr>
-                              <w:t xml:space="preserve">= </w:t>
-                            </w:r>
-                            <w:proofErr w:type="spellStart"/>
-                            <w:r>
-                              <w:rPr>
-                                <w:color w:val="1F497D" w:themeColor="text2"/>
-                              </w:rPr>
-                              <w:t>VS.type</w:t>
-                            </w:r>
-                            <w:proofErr w:type="spellEnd"/>
-                            <w:r>
-                              <w:rPr>
-                                <w:color w:val="1F497D" w:themeColor="text2"/>
-                              </w:rPr>
-                              <w:t>}</w:t>
-                            </w:r>
-                            <w:r>
-                              <w:t>VS'</w:t>
-                            </w:r>
-                            <w:r>
-                              <w:t xml:space="preserve"> </w:t>
-                            </w:r>
-                            <w:r>
-                              <w:br/>
-                              <w:t>VS' -&gt; epsilon</w:t>
-                            </w:r>
-                            <w:r>
-                              <w:br/>
-                              <w:t>VS'</w:t>
-                            </w:r>
-                            <w:r>
-                              <w:rPr>
-                                <w:vertAlign w:val="subscript"/>
-                              </w:rPr>
-                              <w:t>L</w:t>
-                            </w:r>
-                            <w:r>
-                              <w:t xml:space="preserve"> -&gt; , V</w:t>
-                            </w:r>
-                            <w:r>
-                              <w:rPr>
-                                <w:color w:val="1F497D" w:themeColor="text2"/>
-                              </w:rPr>
-                              <w:t>{</w:t>
-                            </w:r>
-                            <w:proofErr w:type="spellStart"/>
-                            <w:r>
-                              <w:rPr>
-                                <w:color w:val="1F497D" w:themeColor="text2"/>
-                              </w:rPr>
-                              <w:t>V.type</w:t>
-                            </w:r>
-                            <w:proofErr w:type="spellEnd"/>
-                            <w:r>
-                              <w:rPr>
-                                <w:color w:val="1F497D" w:themeColor="text2"/>
-                              </w:rPr>
-                              <w:t>=</w:t>
-                            </w:r>
-                            <w:proofErr w:type="spellStart"/>
-                            <w:r>
-                              <w:rPr>
-                                <w:color w:val="1F497D" w:themeColor="text2"/>
-                              </w:rPr>
-                              <w:t>VS’</w:t>
-                            </w:r>
-                            <w:r>
-                              <w:rPr>
-                                <w:color w:val="1F497D" w:themeColor="text2"/>
-                                <w:vertAlign w:val="subscript"/>
-                              </w:rPr>
-                              <w:t>L</w:t>
-                            </w:r>
-                            <w:r>
-                              <w:rPr>
-                                <w:color w:val="1F497D" w:themeColor="text2"/>
-                              </w:rPr>
-                              <w:t>.type</w:t>
-                            </w:r>
-                            <w:proofErr w:type="spellEnd"/>
-                            <w:r>
-                              <w:rPr>
-                                <w:color w:val="1F497D" w:themeColor="text2"/>
-                              </w:rPr>
-                              <w:t xml:space="preserve">; </w:t>
-                            </w:r>
-                            <w:proofErr w:type="spellStart"/>
-                            <w:r>
-                              <w:rPr>
-                                <w:color w:val="1F497D" w:themeColor="text2"/>
-                              </w:rPr>
-                              <w:t>VS’</w:t>
-                            </w:r>
-                            <w:r>
-                              <w:rPr>
-                                <w:color w:val="1F497D" w:themeColor="text2"/>
-                                <w:vertAlign w:val="subscript"/>
-                              </w:rPr>
-                              <w:t>R</w:t>
-                            </w:r>
-                            <w:r>
-                              <w:rPr>
-                                <w:color w:val="1F497D" w:themeColor="text2"/>
-                              </w:rPr>
-                              <w:t>.type</w:t>
-                            </w:r>
-                            <w:proofErr w:type="spellEnd"/>
-                            <w:r>
-                              <w:rPr>
-                                <w:color w:val="1F497D" w:themeColor="text2"/>
-                              </w:rPr>
-                              <w:t xml:space="preserve">= </w:t>
-                            </w:r>
-                            <w:proofErr w:type="spellStart"/>
-                            <w:r>
-                              <w:rPr>
-                                <w:color w:val="1F497D" w:themeColor="text2"/>
-                              </w:rPr>
-                              <w:t>VS</w:t>
-                            </w:r>
-                            <w:r>
-                              <w:rPr>
-                                <w:color w:val="1F497D" w:themeColor="text2"/>
-                              </w:rPr>
-                              <w:t>’</w:t>
-                            </w:r>
-                            <w:r>
-                              <w:rPr>
-                                <w:color w:val="1F497D" w:themeColor="text2"/>
-                                <w:vertAlign w:val="subscript"/>
-                              </w:rPr>
-                              <w:t>L</w:t>
-                            </w:r>
-                            <w:r>
-                              <w:rPr>
-                                <w:color w:val="1F497D" w:themeColor="text2"/>
-                              </w:rPr>
-                              <w:t>.type</w:t>
-                            </w:r>
-                            <w:proofErr w:type="spellEnd"/>
-                            <w:r>
-                              <w:rPr>
-                                <w:color w:val="1F497D" w:themeColor="text2"/>
-                              </w:rPr>
-                              <w:t>;</w:t>
-                            </w:r>
-                            <w:r>
-                              <w:rPr>
-                                <w:color w:val="1F497D" w:themeColor="text2"/>
-                              </w:rPr>
-                              <w:t>}</w:t>
+                              <w:t>;}</w:t>
                             </w:r>
                             <w:r>
                               <w:t>VS</w:t>
@@ -1052,68 +1001,59 @@
                               <w:rPr>
                                 <w:color w:val="1F497D" w:themeColor="text2"/>
                               </w:rPr>
-                              <w:t>{</w:t>
-                            </w:r>
-                            <w:r>
-                              <w:rPr>
-                                <w:color w:val="1F497D" w:themeColor="text2"/>
-                              </w:rPr>
-                              <w:t>i</w:t>
+                              <w:t xml:space="preserve">{if </w:t>
+                            </w:r>
+                            <w:proofErr w:type="spellStart"/>
+                            <w:r>
+                              <w:rPr>
+                                <w:color w:val="1F497D" w:themeColor="text2"/>
+                              </w:rPr>
+                              <w:t>E.type</w:t>
+                            </w:r>
+                            <w:proofErr w:type="spellEnd"/>
+                            <w:r>
+                              <w:rPr>
+                                <w:color w:val="1F497D" w:themeColor="text2"/>
+                              </w:rPr>
+                              <w:t xml:space="preserve"> == integer}</w:t>
+                            </w:r>
+                            <w:r>
+                              <w:t>]</w:t>
+                            </w:r>
+                            <w:r>
+                              <w:t xml:space="preserve"> </w:t>
+                            </w:r>
+                            <w:r>
+                              <w:br/>
+                              <w:t xml:space="preserve">E' </w:t>
                             </w:r>
                             <w:bookmarkStart w:id="0" w:name="_GoBack"/>
+                            <w:r>
+                              <w:t xml:space="preserve">-&gt; </w:t>
+                            </w:r>
+                            <w:proofErr w:type="spellStart"/>
+                            <w:r>
+                              <w:t>ar_op</w:t>
+                            </w:r>
+                            <w:proofErr w:type="spellEnd"/>
+                            <w:r>
+                              <w:t xml:space="preserve"> E</w:t>
+                            </w:r>
+                            <w:r>
+                              <w:t xml:space="preserve"> </w:t>
+                            </w:r>
+                            <w:r>
+                              <w:rPr>
+                                <w:color w:val="1F497D" w:themeColor="text2"/>
+                              </w:rPr>
+                              <w:t>{i</w:t>
+                            </w:r>
                             <w:bookmarkEnd w:id="0"/>
                             <w:r>
                               <w:rPr>
                                 <w:color w:val="1F497D" w:themeColor="text2"/>
                               </w:rPr>
                               <w:t xml:space="preserve">f </w:t>
-                            </w:r>
-                            <w:proofErr w:type="spellStart"/>
-                            <w:r>
-                              <w:rPr>
-                                <w:color w:val="1F497D" w:themeColor="text2"/>
-                              </w:rPr>
-                              <w:t>E.type</w:t>
-                            </w:r>
-                            <w:proofErr w:type="spellEnd"/>
-                            <w:r>
-                              <w:rPr>
-                                <w:color w:val="1F497D" w:themeColor="text2"/>
-                              </w:rPr>
-                              <w:t xml:space="preserve"> == integer</w:t>
-                            </w:r>
-                            <w:r>
-                              <w:rPr>
-                                <w:color w:val="1F497D" w:themeColor="text2"/>
-                              </w:rPr>
-                              <w:t>}</w:t>
-                            </w:r>
-                            <w:r>
-                              <w:t>]</w:t>
-                            </w:r>
-                            <w:r>
-                              <w:t xml:space="preserve"> </w:t>
-                            </w:r>
-                            <w:r>
-                              <w:br/>
-                              <w:t xml:space="preserve">E' -&gt; </w:t>
-                            </w:r>
-                            <w:proofErr w:type="spellStart"/>
-                            <w:r>
-                              <w:t>ar_op</w:t>
-                            </w:r>
-                            <w:proofErr w:type="spellEnd"/>
-                            <w:r>
-                              <w:t xml:space="preserve"> E</w:t>
-                            </w:r>
-                            <w:r>
-                              <w:t xml:space="preserve"> </w:t>
-                            </w:r>
-                            <w:r>
-                              <w:rPr>
-                                <w:color w:val="1F497D" w:themeColor="text2"/>
-                              </w:rPr>
-                              <w:t xml:space="preserve">{if </w:t>
                             </w:r>
                             <w:proofErr w:type="spellStart"/>
                             <w:r>
@@ -1278,7 +1218,15 @@
                         <w:bidi w:val="0"/>
                       </w:pPr>
                       <w:r>
-                        <w:t>P-&gt;program DS ; SS end</w:t>
+                        <w:t xml:space="preserve">P-&gt;program </w:t>
+                      </w:r>
+                      <w:proofErr w:type="gramStart"/>
+                      <w:r>
+                        <w:t>DS ;</w:t>
+                      </w:r>
+                      <w:proofErr w:type="gramEnd"/>
+                      <w:r>
+                        <w:t xml:space="preserve"> SS end</w:t>
                       </w:r>
                       <w:r>
                         <w:br/>
@@ -1333,21 +1281,103 @@
                         <w:rPr>
                           <w:color w:val="1F497D" w:themeColor="text2"/>
                         </w:rPr>
-                        <w:br/>
-                        <w:t xml:space="preserve">                      note: check how we    </w:t>
-                      </w:r>
-                      <w:r>
-                        <w:rPr>
-                          <w:color w:val="1F497D" w:themeColor="text2"/>
-                        </w:rPr>
-                        <w:br/>
-                        <w:t xml:space="preserve">                updating  each </w:t>
+                        <w:t xml:space="preserve">; update hash table-all </w:t>
                       </w:r>
                       <w:proofErr w:type="spellStart"/>
                       <w:r>
                         <w:rPr>
                           <w:color w:val="1F497D" w:themeColor="text2"/>
                         </w:rPr>
+                        <w:t>verables</w:t>
+                      </w:r>
+                      <w:proofErr w:type="spellEnd"/>
+                      <w:r>
+                        <w:rPr>
+                          <w:color w:val="1F497D" w:themeColor="text2"/>
+                        </w:rPr>
+                        <w:t xml:space="preserve"> get type.}</w:t>
+                      </w:r>
+                      <w:r>
+                        <w:rPr>
+                          <w:color w:val="1F497D" w:themeColor="text2"/>
+                        </w:rPr>
+                        <w:br/>
+                      </w:r>
+                      <w:r>
+                        <w:t>T -&gt; real</w:t>
+                      </w:r>
+                      <w:r>
+                        <w:t xml:space="preserve"> </w:t>
+                      </w:r>
+                      <w:r>
+                        <w:rPr>
+                          <w:color w:val="1F497D" w:themeColor="text2"/>
+                        </w:rPr>
+                        <w:t>{</w:t>
+                      </w:r>
+                      <w:proofErr w:type="spellStart"/>
+                      <w:r>
+                        <w:rPr>
+                          <w:color w:val="1F497D" w:themeColor="text2"/>
+                        </w:rPr>
+                        <w:t>T.type</w:t>
+                      </w:r>
+                      <w:proofErr w:type="spellEnd"/>
+                      <w:r>
+                        <w:rPr>
+                          <w:color w:val="1F497D" w:themeColor="text2"/>
+                        </w:rPr>
+                        <w:t xml:space="preserve"> = real}</w:t>
+                      </w:r>
+                      <w:r>
+                        <w:rPr>
+                          <w:color w:val="1F497D" w:themeColor="text2"/>
+                        </w:rPr>
+                        <w:br/>
+                      </w:r>
+                      <w:r>
+                        <w:t>T -&gt; integer</w:t>
+                      </w:r>
+                      <w:r>
+                        <w:rPr>
+                          <w:color w:val="1F497D" w:themeColor="text2"/>
+                        </w:rPr>
+                        <w:t xml:space="preserve"> {</w:t>
+                      </w:r>
+                      <w:proofErr w:type="spellStart"/>
+                      <w:r>
+                        <w:rPr>
+                          <w:color w:val="1F497D" w:themeColor="text2"/>
+                        </w:rPr>
+                        <w:t>T.type</w:t>
+                      </w:r>
+                      <w:proofErr w:type="spellEnd"/>
+                      <w:r>
+                        <w:rPr>
+                          <w:color w:val="1F497D" w:themeColor="text2"/>
+                        </w:rPr>
+                        <w:t xml:space="preserve"> = integer}</w:t>
+                      </w:r>
+                      <w:r>
+                        <w:rPr>
+                          <w:color w:val="1F497D" w:themeColor="text2"/>
+                        </w:rPr>
+                        <w:br/>
+                      </w:r>
+                      <w:r>
+                        <w:t>VS -&gt; V</w:t>
+                      </w:r>
+                      <w:r>
+                        <w:rPr>
+                          <w:color w:val="1F497D" w:themeColor="text2"/>
+                        </w:rPr>
+                        <w:t>{</w:t>
+                      </w:r>
+                      <w:proofErr w:type="spellStart"/>
+                      <w:r>
+                        <w:rPr>
+                          <w:color w:val="1F497D" w:themeColor="text2"/>
+                        </w:rPr>
                         <w:t>V.type</w:t>
                       </w:r>
                       <w:proofErr w:type="spellEnd"/>
@@ -1355,42 +1385,74 @@
                         <w:rPr>
                           <w:color w:val="1F497D" w:themeColor="text2"/>
                         </w:rPr>
-                        <w:t xml:space="preserve"> in </w:t>
-                      </w:r>
-                      <w:r>
-                        <w:rPr>
-                          <w:color w:val="1F497D" w:themeColor="text2"/>
-                        </w:rPr>
-                        <w:br/>
-                        <w:t xml:space="preserve">                     </w:t>
+                        <w:t>=</w:t>
                       </w:r>
                       <w:proofErr w:type="spellStart"/>
                       <w:r>
                         <w:rPr>
                           <w:color w:val="1F497D" w:themeColor="text2"/>
                         </w:rPr>
-                        <w:t>symbolTable</w:t>
+                        <w:t>VS.type</w:t>
                       </w:r>
                       <w:proofErr w:type="spellEnd"/>
                       <w:r>
                         <w:rPr>
                           <w:color w:val="1F497D" w:themeColor="text2"/>
                         </w:rPr>
+                        <w:t xml:space="preserve">; </w:t>
+                      </w:r>
+                      <w:proofErr w:type="spellStart"/>
+                      <w:r>
+                        <w:rPr>
+                          <w:color w:val="1F497D" w:themeColor="text2"/>
+                        </w:rPr>
+                        <w:t>VS’.type</w:t>
+                      </w:r>
+                      <w:proofErr w:type="spellEnd"/>
+                      <w:r>
+                        <w:rPr>
+                          <w:color w:val="1F497D" w:themeColor="text2"/>
+                        </w:rPr>
+                        <w:t xml:space="preserve">= </w:t>
+                      </w:r>
+                      <w:proofErr w:type="spellStart"/>
+                      <w:r>
+                        <w:rPr>
+                          <w:color w:val="1F497D" w:themeColor="text2"/>
+                        </w:rPr>
+                        <w:t>VS.type</w:t>
+                      </w:r>
+                      <w:proofErr w:type="spellEnd"/>
+                      <w:r>
+                        <w:rPr>
+                          <w:color w:val="1F497D" w:themeColor="text2"/>
+                        </w:rPr>
                         <w:t>}</w:t>
                       </w:r>
                       <w:r>
-                        <w:rPr>
-                          <w:color w:val="1F497D" w:themeColor="text2"/>
-                        </w:rPr>
-                        <w:br/>
-                      </w:r>
-                      <w:r>
-                        <w:t>T -&gt; real</w:t>
+                        <w:t>VS'</w:t>
                       </w:r>
                       <w:r>
                         <w:t xml:space="preserve"> </w:t>
                       </w:r>
                       <w:r>
+                        <w:br/>
+                        <w:t>VS' -&gt; epsilon</w:t>
+                      </w:r>
+                      <w:r>
+                        <w:br/>
+                        <w:t>VS'</w:t>
+                      </w:r>
+                      <w:r>
+                        <w:rPr>
+                          <w:vertAlign w:val="subscript"/>
+                        </w:rPr>
+                        <w:t>L</w:t>
+                      </w:r>
+                      <w:r>
+                        <w:t xml:space="preserve"> -&gt; , V</w:t>
+                      </w:r>
+                      <w:r>
                         <w:rPr>
                           <w:color w:val="1F497D" w:themeColor="text2"/>
                         </w:rPr>
@@ -1401,268 +1463,95 @@
                         <w:rPr>
                           <w:color w:val="1F497D" w:themeColor="text2"/>
                         </w:rPr>
-                        <w:t>T.type</w:t>
+                        <w:t>V.type</w:t>
                       </w:r>
                       <w:proofErr w:type="spellEnd"/>
                       <w:r>
                         <w:rPr>
                           <w:color w:val="1F497D" w:themeColor="text2"/>
                         </w:rPr>
-                        <w:t xml:space="preserve"> = real}</w:t>
-                      </w:r>
-                      <w:r>
-                        <w:rPr>
-                          <w:color w:val="1F497D" w:themeColor="text2"/>
-                        </w:rPr>
-                        <w:br/>
-                      </w:r>
-                      <w:r>
-                        <w:t>T -&gt; integer</w:t>
-                      </w:r>
-                      <w:r>
-                        <w:rPr>
-                          <w:color w:val="1F497D" w:themeColor="text2"/>
-                        </w:rPr>
-                        <w:t xml:space="preserve"> </w:t>
-                      </w:r>
-                      <w:r>
-                        <w:rPr>
-                          <w:color w:val="1F497D" w:themeColor="text2"/>
-                        </w:rPr>
-                        <w:t>{</w:t>
+                        <w:t>=</w:t>
                       </w:r>
                       <w:proofErr w:type="spellStart"/>
                       <w:r>
                         <w:rPr>
                           <w:color w:val="1F497D" w:themeColor="text2"/>
                         </w:rPr>
-                        <w:t>T.type</w:t>
+                        <w:t>VS’</w:t>
+                      </w:r>
+                      <w:r>
+                        <w:rPr>
+                          <w:color w:val="1F497D" w:themeColor="text2"/>
+                          <w:vertAlign w:val="subscript"/>
+                        </w:rPr>
+                        <w:t>L</w:t>
+                      </w:r>
+                      <w:r>
+                        <w:rPr>
+                          <w:color w:val="1F497D" w:themeColor="text2"/>
+                        </w:rPr>
+                        <w:t>.type</w:t>
                       </w:r>
                       <w:proofErr w:type="spellEnd"/>
                       <w:r>
                         <w:rPr>
                           <w:color w:val="1F497D" w:themeColor="text2"/>
                         </w:rPr>
-                        <w:t xml:space="preserve"> = </w:t>
-                      </w:r>
-                      <w:r>
-                        <w:rPr>
-                          <w:color w:val="1F497D" w:themeColor="text2"/>
-                        </w:rPr>
-                        <w:t>integer</w:t>
-                      </w:r>
-                      <w:r>
-                        <w:rPr>
-                          <w:color w:val="1F497D" w:themeColor="text2"/>
-                        </w:rPr>
-                        <w:t>}</w:t>
-                      </w:r>
-                      <w:r>
-                        <w:rPr>
-                          <w:color w:val="1F497D" w:themeColor="text2"/>
-                        </w:rPr>
-                        <w:br/>
-                      </w:r>
-                      <w:r>
-                        <w:t>VS -&gt; V</w:t>
-                      </w:r>
-                      <w:r>
-                        <w:rPr>
-                          <w:color w:val="1F497D" w:themeColor="text2"/>
-                        </w:rPr>
-                        <w:t>{</w:t>
+                        <w:t xml:space="preserve">; </w:t>
                       </w:r>
                       <w:proofErr w:type="spellStart"/>
                       <w:r>
                         <w:rPr>
                           <w:color w:val="1F497D" w:themeColor="text2"/>
                         </w:rPr>
-                        <w:t>V.type</w:t>
+                        <w:t>VS’</w:t>
+                      </w:r>
+                      <w:r>
+                        <w:rPr>
+                          <w:color w:val="1F497D" w:themeColor="text2"/>
+                          <w:vertAlign w:val="subscript"/>
+                        </w:rPr>
+                        <w:t>R</w:t>
+                      </w:r>
+                      <w:r>
+                        <w:rPr>
+                          <w:color w:val="1F497D" w:themeColor="text2"/>
+                        </w:rPr>
+                        <w:t>.type</w:t>
                       </w:r>
                       <w:proofErr w:type="spellEnd"/>
                       <w:r>
                         <w:rPr>
                           <w:color w:val="1F497D" w:themeColor="text2"/>
                         </w:rPr>
-                        <w:t>=</w:t>
+                        <w:t xml:space="preserve">= </w:t>
                       </w:r>
                       <w:proofErr w:type="spellStart"/>
                       <w:r>
                         <w:rPr>
                           <w:color w:val="1F497D" w:themeColor="text2"/>
                         </w:rPr>
-                        <w:t>VS.type</w:t>
+                        <w:t>VS’</w:t>
+                      </w:r>
+                      <w:r>
+                        <w:rPr>
+                          <w:color w:val="1F497D" w:themeColor="text2"/>
+                          <w:vertAlign w:val="subscript"/>
+                        </w:rPr>
+                        <w:t>L</w:t>
+                      </w:r>
+                      <w:r>
+                        <w:rPr>
+                          <w:color w:val="1F497D" w:themeColor="text2"/>
+                        </w:rPr>
+                        <w:t>.type</w:t>
                       </w:r>
                       <w:proofErr w:type="spellEnd"/>
                       <w:r>
                         <w:rPr>
                           <w:color w:val="1F497D" w:themeColor="text2"/>
                         </w:rPr>
-                        <w:t xml:space="preserve">; </w:t>
-                      </w:r>
-                      <w:proofErr w:type="spellStart"/>
-                      <w:r>
-                        <w:rPr>
-                          <w:color w:val="1F497D" w:themeColor="text2"/>
-                        </w:rPr>
-                        <w:t>VS’.type</w:t>
-                      </w:r>
-                      <w:proofErr w:type="spellEnd"/>
-                      <w:r>
-                        <w:rPr>
-                          <w:color w:val="1F497D" w:themeColor="text2"/>
-                        </w:rPr>
-                        <w:t xml:space="preserve">= </w:t>
-                      </w:r>
-                      <w:proofErr w:type="spellStart"/>
-                      <w:r>
-                        <w:rPr>
-                          <w:color w:val="1F497D" w:themeColor="text2"/>
-                        </w:rPr>
-                        <w:t>VS.type</w:t>
-                      </w:r>
-                      <w:proofErr w:type="spellEnd"/>
-                      <w:r>
-                        <w:rPr>
-                          <w:color w:val="1F497D" w:themeColor="text2"/>
-                        </w:rPr>
-                        <w:t>}</w:t>
-                      </w:r>
-                      <w:r>
-                        <w:t>VS'</w:t>
-                      </w:r>
-                      <w:r>
-                        <w:t xml:space="preserve"> </w:t>
-                      </w:r>
-                      <w:r>
-                        <w:br/>
-                        <w:t>VS' -&gt; epsilon</w:t>
-                      </w:r>
-                      <w:r>
-                        <w:br/>
-                        <w:t>VS'</w:t>
-                      </w:r>
-                      <w:r>
-                        <w:rPr>
-                          <w:vertAlign w:val="subscript"/>
-                        </w:rPr>
-                        <w:t>L</w:t>
-                      </w:r>
-                      <w:r>
-                        <w:t xml:space="preserve"> -&gt; , V</w:t>
-                      </w:r>
-                      <w:r>
-                        <w:rPr>
-                          <w:color w:val="1F497D" w:themeColor="text2"/>
-                        </w:rPr>
-                        <w:t>{</w:t>
-                      </w:r>
-                      <w:proofErr w:type="spellStart"/>
-                      <w:r>
-                        <w:rPr>
-                          <w:color w:val="1F497D" w:themeColor="text2"/>
-                        </w:rPr>
-                        <w:t>V.type</w:t>
-                      </w:r>
-                      <w:proofErr w:type="spellEnd"/>
-                      <w:r>
-                        <w:rPr>
-                          <w:color w:val="1F497D" w:themeColor="text2"/>
-                        </w:rPr>
-                        <w:t>=</w:t>
-                      </w:r>
-                      <w:proofErr w:type="spellStart"/>
-                      <w:r>
-                        <w:rPr>
-                          <w:color w:val="1F497D" w:themeColor="text2"/>
-                        </w:rPr>
-                        <w:t>VS’</w:t>
-                      </w:r>
-                      <w:r>
-                        <w:rPr>
-                          <w:color w:val="1F497D" w:themeColor="text2"/>
-                          <w:vertAlign w:val="subscript"/>
-                        </w:rPr>
-                        <w:t>L</w:t>
-                      </w:r>
-                      <w:r>
-                        <w:rPr>
-                          <w:color w:val="1F497D" w:themeColor="text2"/>
-                        </w:rPr>
-                        <w:t>.type</w:t>
-                      </w:r>
-                      <w:proofErr w:type="spellEnd"/>
-                      <w:r>
-                        <w:rPr>
-                          <w:color w:val="1F497D" w:themeColor="text2"/>
-                        </w:rPr>
-                        <w:t xml:space="preserve">; </w:t>
-                      </w:r>
-                      <w:proofErr w:type="spellStart"/>
-                      <w:r>
-                        <w:rPr>
-                          <w:color w:val="1F497D" w:themeColor="text2"/>
-                        </w:rPr>
-                        <w:t>VS’</w:t>
-                      </w:r>
-                      <w:r>
-                        <w:rPr>
-                          <w:color w:val="1F497D" w:themeColor="text2"/>
-                          <w:vertAlign w:val="subscript"/>
-                        </w:rPr>
-                        <w:t>R</w:t>
-                      </w:r>
-                      <w:r>
-                        <w:rPr>
-                          <w:color w:val="1F497D" w:themeColor="text2"/>
-                        </w:rPr>
-                        <w:t>.type</w:t>
-                      </w:r>
-                      <w:proofErr w:type="spellEnd"/>
-                      <w:r>
-                        <w:rPr>
-                          <w:color w:val="1F497D" w:themeColor="text2"/>
-                        </w:rPr>
-                        <w:t xml:space="preserve">= </w:t>
-                      </w:r>
-                      <w:proofErr w:type="spellStart"/>
-                      <w:r>
-                        <w:rPr>
-                          <w:color w:val="1F497D" w:themeColor="text2"/>
-                        </w:rPr>
-                        <w:t>VS</w:t>
-                      </w:r>
-                      <w:r>
-                        <w:rPr>
-                          <w:color w:val="1F497D" w:themeColor="text2"/>
-                        </w:rPr>
-                        <w:t>’</w:t>
-                      </w:r>
-                      <w:r>
-                        <w:rPr>
-                          <w:color w:val="1F497D" w:themeColor="text2"/>
-                          <w:vertAlign w:val="subscript"/>
-                        </w:rPr>
-                        <w:t>L</w:t>
-                      </w:r>
-                      <w:r>
-                        <w:rPr>
-                          <w:color w:val="1F497D" w:themeColor="text2"/>
-                        </w:rPr>
-                        <w:t>.type</w:t>
-                      </w:r>
-                      <w:proofErr w:type="spellEnd"/>
-                      <w:r>
-                        <w:rPr>
-                          <w:color w:val="1F497D" w:themeColor="text2"/>
-                        </w:rPr>
-                        <w:t>;</w:t>
-                      </w:r>
-                      <w:r>
-                        <w:rPr>
-                          <w:color w:val="1F497D" w:themeColor="text2"/>
-                        </w:rPr>
-                        <w:t>}</w:t>
+                        <w:t>;}</w:t>
                       </w:r>
                       <w:r>
                         <w:t>VS</w:t>
@@ -2252,68 +2141,59 @@
                         <w:rPr>
                           <w:color w:val="1F497D" w:themeColor="text2"/>
                         </w:rPr>
-                        <w:t>{</w:t>
-                      </w:r>
-                      <w:r>
-                        <w:rPr>
-                          <w:color w:val="1F497D" w:themeColor="text2"/>
-                        </w:rPr>
-                        <w:t>i</w:t>
+                        <w:t xml:space="preserve">{if </w:t>
+                      </w:r>
+                      <w:proofErr w:type="spellStart"/>
+                      <w:r>
+                        <w:rPr>
+                          <w:color w:val="1F497D" w:themeColor="text2"/>
+                        </w:rPr>
+                        <w:t>E.type</w:t>
+                      </w:r>
+                      <w:proofErr w:type="spellEnd"/>
+                      <w:r>
+                        <w:rPr>
+                          <w:color w:val="1F497D" w:themeColor="text2"/>
+                        </w:rPr>
+                        <w:t xml:space="preserve"> == integer}</w:t>
+                      </w:r>
+                      <w:r>
+                        <w:t>]</w:t>
+                      </w:r>
+                      <w:r>
+                        <w:t xml:space="preserve"> </w:t>
+                      </w:r>
+                      <w:r>
+                        <w:br/>
+                        <w:t xml:space="preserve">E' </w:t>
                       </w:r>
                       <w:bookmarkStart w:id="1" w:name="_GoBack"/>
+                      <w:r>
+                        <w:t xml:space="preserve">-&gt; </w:t>
+                      </w:r>
+                      <w:proofErr w:type="spellStart"/>
+                      <w:r>
+                        <w:t>ar_op</w:t>
+                      </w:r>
+                      <w:proofErr w:type="spellEnd"/>
+                      <w:r>
+                        <w:t xml:space="preserve"> E</w:t>
+                      </w:r>
+                      <w:r>
+                        <w:t xml:space="preserve"> </w:t>
+                      </w:r>
+                      <w:r>
+                        <w:rPr>
+                          <w:color w:val="1F497D" w:themeColor="text2"/>
+                        </w:rPr>
+                        <w:t>{i</w:t>
+                      </w:r>
                       <w:bookmarkEnd w:id="1"/>
                       <w:r>
                         <w:rPr>
                           <w:color w:val="1F497D" w:themeColor="text2"/>
                         </w:rPr>
                         <w:t xml:space="preserve">f </w:t>
-                      </w:r>
-                      <w:proofErr w:type="spellStart"/>
-                      <w:r>
-                        <w:rPr>
-                          <w:color w:val="1F497D" w:themeColor="text2"/>
-                        </w:rPr>
-                        <w:t>E.type</w:t>
-                      </w:r>
-                      <w:proofErr w:type="spellEnd"/>
-                      <w:r>
-                        <w:rPr>
-                          <w:color w:val="1F497D" w:themeColor="text2"/>
-                        </w:rPr>
-                        <w:t xml:space="preserve"> == integer</w:t>
-                      </w:r>
-                      <w:r>
-                        <w:rPr>
-                          <w:color w:val="1F497D" w:themeColor="text2"/>
-                        </w:rPr>
-                        <w:t>}</w:t>
-                      </w:r>
-                      <w:r>
-                        <w:t>]</w:t>
-                      </w:r>
-                      <w:r>
-                        <w:t xml:space="preserve"> </w:t>
-                      </w:r>
-                      <w:r>
-                        <w:br/>
-                        <w:t xml:space="preserve">E' -&gt; </w:t>
-                      </w:r>
-                      <w:proofErr w:type="spellStart"/>
-                      <w:r>
-                        <w:t>ar_op</w:t>
-                      </w:r>
-                      <w:proofErr w:type="spellEnd"/>
-                      <w:r>
-                        <w:t xml:space="preserve"> E</w:t>
-                      </w:r>
-                      <w:r>
-                        <w:t xml:space="preserve"> </w:t>
-                      </w:r>
-                      <w:r>
-                        <w:rPr>
-                          <w:color w:val="1F497D" w:themeColor="text2"/>
-                        </w:rPr>
-                        <w:t xml:space="preserve">{if </w:t>
                       </w:r>
                       <w:proofErr w:type="spellStart"/>
                       <w:r>
@@ -2718,7 +2598,7 @@
               </wp:anchor>
             </w:drawing>
           </mc:Choice>
-          <mc:Fallback>
+          <mc:Fallback xmlns:w16se="http://schemas.microsoft.com/office/word/2015/wordml/symex" xmlns:cx2="http://schemas.microsoft.com/office/drawing/2015/10/21/chartex" xmlns:cx1="http://schemas.microsoft.com/office/drawing/2015/9/8/chartex" xmlns:cx="http://schemas.microsoft.com/office/drawing/2014/chartex">
             <w:pict>
               <v:shape w14:anchorId="5A0651A4" id="_x0000_s1027" type="#_x0000_t202" style="position:absolute;margin-left:-19.5pt;margin-top:189pt;width:186.95pt;height:468pt;flip:x;z-index:251659264;visibility:visible;mso-wrap-style:square;mso-width-percent:400;mso-height-percent:0;mso-wrap-distance-left:9pt;mso-wrap-distance-top:0;mso-wrap-distance-right:9pt;mso-wrap-distance-bottom:0;mso-position-horizontal:absolute;mso-position-horizontal-relative:text;mso-position-vertical:absolute;mso-position-vertical-relative:text;mso-width-percent:400;mso-height-percent:0;mso-width-relative:margin;mso-height-relative:margin;v-text-anchor:top" o:gfxdata="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">
                 <v:textbox>
@@ -4357,7 +4237,7 @@
 </file>
 
 <file path=word/styles.xml><?xml version="1.0" encoding="utf-8"?>
-<w:styles xmlns:mc="http://schemas.openxmlformats.org/markup-compatibility/2006" xmlns:r="http://schemas.openxmlformats.org/officeDocument/2006/relationships" xmlns:w="http://schemas.openxmlformats.org/wordprocessingml/2006/main" xmlns:w14="http://schemas.microsoft.com/office/word/2010/wordml" xmlns:w15="http://schemas.microsoft.com/office/word/2012/wordml" xmlns:w16se="http://schemas.microsoft.com/office/word/2015/wordml/symex" mc:Ignorable="w14 w15 w16se">
+<w:styles xmlns:mc="http://schemas.openxmlformats.org/markup-compatibility/2006" xmlns:r="http://schemas.openxmlformats.org/officeDocument/2006/relationships" xmlns:w="http://schemas.openxmlformats.org/wordprocessingml/2006/main" xmlns:w14="http://schemas.microsoft.com/office/word/2010/wordml" xmlns:w15="http://schemas.microsoft.com/office/word/2012/wordml" mc:Ignorable="w14 w15">
   <w:docDefaults>
     <w:rPrDefault>
       <w:rPr>
@@ -4373,7 +4253,7 @@
       </w:pPr>
     </w:pPrDefault>
   </w:docDefaults>
-  <w:latentStyles w:defLockedState="0" w:defUIPriority="99" w:defSemiHidden="0" w:defUnhideWhenUsed="0" w:defQFormat="0" w:count="372">
+  <w:latentStyles w:defLockedState="0" w:defUIPriority="99" w:defSemiHidden="0" w:defUnhideWhenUsed="0" w:defQFormat="0" w:count="371">
     <w:lsdException w:name="Normal" w:uiPriority="0" w:qFormat="1"/>
     <w:lsdException w:name="heading 1" w:uiPriority="9" w:qFormat="1"/>
     <w:lsdException w:name="heading 2" w:semiHidden="1" w:uiPriority="9" w:unhideWhenUsed="1" w:qFormat="1"/>
@@ -4745,7 +4625,6 @@
     <w:lsdException w:name="List Table 5 Dark Accent 6" w:uiPriority="50"/>
     <w:lsdException w:name="List Table 6 Colorful Accent 6" w:uiPriority="51"/>
     <w:lsdException w:name="List Table 7 Colorful Accent 6" w:uiPriority="52"/>
-    <w:lsdException w:name="Mention" w:semiHidden="1" w:unhideWhenUsed="1"/>
   </w:latentStyles>
   <w:style w:type="paragraph" w:default="1" w:styleId="Normal">
     <w:name w:val="Normal"/>
